--- a/God.docx
+++ b/God.docx
@@ -26,6 +26,8 @@
       <w:r>
         <w:t>Fill our hearts with true humility</w:t>
       </w:r>
+    </w:p>
+    <w:p>
       <w:bookmarkStart w:id="0" w:name="_GoBack"/>
       <w:bookmarkEnd w:id="0"/>
     </w:p>

--- a/God.docx
+++ b/God.docx
@@ -28,6 +28,185 @@
       </w:r>
     </w:p>
     <w:p>
+      <w:r>
+        <w:t>Make us cherish fearless honesty,</w:t>
+      </w:r>
+      <w:r>
+        <w:br/>
+        <w:t>And help us to resist oppressor's rule</w:t>
+      </w:r>
+      <w:r>
+        <w:br/>
+        <w:t>With all our will and might for evermore.</w:t>
+      </w:r>
+    </w:p>
+    <w:p/>
+    <w:p>
+      <w:r>
+        <w:rPr>
+          <w:rFonts w:ascii="Arial" w:hAnsi="Arial" w:cs="Arial"/>
+          <w:color w:val="5E5B5B"/>
+          <w:sz w:val="21"/>
+          <w:szCs w:val="21"/>
+          <w:shd w:val="clear" w:color="auto" w:fill="FFFFFF"/>
+        </w:rPr>
+        <w:t>Hail to thy name, O Ghana,</w:t>
+      </w:r>
+      <w:r>
+        <w:rPr>
+          <w:rFonts w:ascii="Arial" w:hAnsi="Arial" w:cs="Arial"/>
+          <w:color w:val="5E5B5B"/>
+          <w:sz w:val="21"/>
+          <w:szCs w:val="21"/>
+        </w:rPr>
+        <w:br/>
+      </w:r>
+      <w:r>
+        <w:rPr>
+          <w:rFonts w:ascii="Arial" w:hAnsi="Arial" w:cs="Arial"/>
+          <w:color w:val="5E5B5B"/>
+          <w:sz w:val="21"/>
+          <w:szCs w:val="21"/>
+          <w:shd w:val="clear" w:color="auto" w:fill="FFFFFF"/>
+        </w:rPr>
+        <w:t>To thee we make our solemn vow:</w:t>
+      </w:r>
+      <w:r>
+        <w:rPr>
+          <w:rFonts w:ascii="Arial" w:hAnsi="Arial" w:cs="Arial"/>
+          <w:color w:val="5E5B5B"/>
+          <w:sz w:val="21"/>
+          <w:szCs w:val="21"/>
+        </w:rPr>
+        <w:br/>
+      </w:r>
+      <w:r>
+        <w:rPr>
+          <w:rFonts w:ascii="Arial" w:hAnsi="Arial" w:cs="Arial"/>
+          <w:color w:val="5E5B5B"/>
+          <w:sz w:val="21"/>
+          <w:szCs w:val="21"/>
+          <w:shd w:val="clear" w:color="auto" w:fill="FFFFFF"/>
+        </w:rPr>
+        <w:t>Steadfast to build together</w:t>
+      </w:r>
+      <w:r>
+        <w:rPr>
+          <w:rFonts w:ascii="Arial" w:hAnsi="Arial" w:cs="Arial"/>
+          <w:color w:val="5E5B5B"/>
+          <w:sz w:val="21"/>
+          <w:szCs w:val="21"/>
+        </w:rPr>
+        <w:br/>
+      </w:r>
+      <w:r>
+        <w:rPr>
+          <w:rFonts w:ascii="Arial" w:hAnsi="Arial" w:cs="Arial"/>
+          <w:color w:val="5E5B5B"/>
+          <w:sz w:val="21"/>
+          <w:szCs w:val="21"/>
+          <w:shd w:val="clear" w:color="auto" w:fill="FFFFFF"/>
+        </w:rPr>
+        <w:t>A nation strong in Unity;</w:t>
+      </w:r>
+      <w:r>
+        <w:rPr>
+          <w:rFonts w:ascii="Arial" w:hAnsi="Arial" w:cs="Arial"/>
+          <w:color w:val="5E5B5B"/>
+          <w:sz w:val="21"/>
+          <w:szCs w:val="21"/>
+        </w:rPr>
+        <w:br/>
+      </w:r>
+      <w:r>
+        <w:rPr>
+          <w:rFonts w:ascii="Arial" w:hAnsi="Arial" w:cs="Arial"/>
+          <w:color w:val="5E5B5B"/>
+          <w:sz w:val="21"/>
+          <w:szCs w:val="21"/>
+          <w:shd w:val="clear" w:color="auto" w:fill="FFFFFF"/>
+        </w:rPr>
+        <w:t>With our gifts of mind and strength of arm,</w:t>
+      </w:r>
+      <w:r>
+        <w:rPr>
+          <w:rFonts w:ascii="Arial" w:hAnsi="Arial" w:cs="Arial"/>
+          <w:color w:val="5E5B5B"/>
+          <w:sz w:val="21"/>
+          <w:szCs w:val="21"/>
+        </w:rPr>
+        <w:br/>
+      </w:r>
+      <w:r>
+        <w:rPr>
+          <w:rFonts w:ascii="Arial" w:hAnsi="Arial" w:cs="Arial"/>
+          <w:color w:val="5E5B5B"/>
+          <w:sz w:val="21"/>
+          <w:szCs w:val="21"/>
+          <w:shd w:val="clear" w:color="auto" w:fill="FFFFFF"/>
+        </w:rPr>
+        <w:t>Whether night or day, in mist or storm,</w:t>
+      </w:r>
+      <w:r>
+        <w:rPr>
+          <w:rFonts w:ascii="Arial" w:hAnsi="Arial" w:cs="Arial"/>
+          <w:color w:val="5E5B5B"/>
+          <w:sz w:val="21"/>
+          <w:szCs w:val="21"/>
+        </w:rPr>
+        <w:br/>
+      </w:r>
+      <w:r>
+        <w:rPr>
+          <w:rFonts w:ascii="Arial" w:hAnsi="Arial" w:cs="Arial"/>
+          <w:color w:val="5E5B5B"/>
+          <w:sz w:val="21"/>
+          <w:szCs w:val="21"/>
+          <w:shd w:val="clear" w:color="auto" w:fill="FFFFFF"/>
+        </w:rPr>
+        <w:t xml:space="preserve">In every need </w:t>
+      </w:r>
+      <w:proofErr w:type="spellStart"/>
+      <w:r>
+        <w:rPr>
+          <w:rFonts w:ascii="Arial" w:hAnsi="Arial" w:cs="Arial"/>
+          <w:color w:val="5E5B5B"/>
+          <w:sz w:val="21"/>
+          <w:szCs w:val="21"/>
+          <w:shd w:val="clear" w:color="auto" w:fill="FFFFFF"/>
+        </w:rPr>
+        <w:t>what'er</w:t>
+      </w:r>
+      <w:proofErr w:type="spellEnd"/>
+      <w:r>
+        <w:rPr>
+          <w:rFonts w:ascii="Arial" w:hAnsi="Arial" w:cs="Arial"/>
+          <w:color w:val="5E5B5B"/>
+          <w:sz w:val="21"/>
+          <w:szCs w:val="21"/>
+          <w:shd w:val="clear" w:color="auto" w:fill="FFFFFF"/>
+        </w:rPr>
+        <w:t xml:space="preserve"> the call may be,</w:t>
+      </w:r>
+      <w:r>
+        <w:rPr>
+          <w:rFonts w:ascii="Arial" w:hAnsi="Arial" w:cs="Arial"/>
+          <w:color w:val="5E5B5B"/>
+          <w:sz w:val="21"/>
+          <w:szCs w:val="21"/>
+        </w:rPr>
+        <w:br/>
+      </w:r>
+      <w:r>
+        <w:rPr>
+          <w:rFonts w:ascii="Arial" w:hAnsi="Arial" w:cs="Arial"/>
+          <w:color w:val="5E5B5B"/>
+          <w:sz w:val="21"/>
+          <w:szCs w:val="21"/>
+          <w:shd w:val="clear" w:color="auto" w:fill="FFFFFF"/>
+        </w:rPr>
+        <w:t>To serve thee, Ghana, now and evermore.</w:t>
+      </w:r>
       <w:bookmarkStart w:id="0" w:name="_GoBack"/>
       <w:bookmarkEnd w:id="0"/>
     </w:p>
@@ -439,7 +618,6 @@
   <w:style w:type="character" w:default="1" w:styleId="DefaultParagraphFont">
     <w:name w:val="Default Paragraph Font"/>
     <w:uiPriority w:val="1"/>
-    <w:semiHidden/>
     <w:unhideWhenUsed/>
   </w:style>
   <w:style w:type="table" w:default="1" w:styleId="TableNormal">

--- a/God.docx
+++ b/God.docx
@@ -42,6 +42,15 @@
     </w:p>
     <w:p/>
     <w:p>
+      <w:pPr>
+        <w:rPr>
+          <w:rFonts w:ascii="Arial" w:hAnsi="Arial" w:cs="Arial"/>
+          <w:color w:val="5E5B5B"/>
+          <w:sz w:val="21"/>
+          <w:szCs w:val="21"/>
+          <w:shd w:val="clear" w:color="auto" w:fill="FFFFFF"/>
+        </w:rPr>
+      </w:pPr>
       <w:r>
         <w:rPr>
           <w:rFonts w:ascii="Arial" w:hAnsi="Arial" w:cs="Arial"/>
@@ -206,6 +215,206 @@
           <w:shd w:val="clear" w:color="auto" w:fill="FFFFFF"/>
         </w:rPr>
         <w:t>To serve thee, Ghana, now and evermore.</w:t>
+      </w:r>
+    </w:p>
+    <w:p>
+      <w:pPr>
+        <w:rPr>
+          <w:rFonts w:ascii="Arial" w:hAnsi="Arial" w:cs="Arial"/>
+          <w:color w:val="5E5B5B"/>
+          <w:sz w:val="21"/>
+          <w:szCs w:val="21"/>
+          <w:shd w:val="clear" w:color="auto" w:fill="FFFFFF"/>
+        </w:rPr>
+      </w:pPr>
+    </w:p>
+    <w:p>
+      <w:r>
+        <w:rPr>
+          <w:rFonts w:ascii="Arial" w:hAnsi="Arial" w:cs="Arial"/>
+          <w:color w:val="5E5B5B"/>
+          <w:sz w:val="21"/>
+          <w:szCs w:val="21"/>
+          <w:shd w:val="clear" w:color="auto" w:fill="FFFFFF"/>
+        </w:rPr>
+        <w:t>Raise high the flag of Ghana</w:t>
+      </w:r>
+      <w:r>
+        <w:rPr>
+          <w:rFonts w:ascii="Arial" w:hAnsi="Arial" w:cs="Arial"/>
+          <w:color w:val="5E5B5B"/>
+          <w:sz w:val="21"/>
+          <w:szCs w:val="21"/>
+        </w:rPr>
+        <w:br/>
+      </w:r>
+      <w:r>
+        <w:rPr>
+          <w:rFonts w:ascii="Arial" w:hAnsi="Arial" w:cs="Arial"/>
+          <w:color w:val="5E5B5B"/>
+          <w:sz w:val="21"/>
+          <w:szCs w:val="21"/>
+          <w:shd w:val="clear" w:color="auto" w:fill="FFFFFF"/>
+        </w:rPr>
+        <w:t>And one with Africa advance;</w:t>
+      </w:r>
+      <w:r>
+        <w:rPr>
+          <w:rFonts w:ascii="Arial" w:hAnsi="Arial" w:cs="Arial"/>
+          <w:color w:val="5E5B5B"/>
+          <w:sz w:val="21"/>
+          <w:szCs w:val="21"/>
+        </w:rPr>
+        <w:br/>
+      </w:r>
+      <w:r>
+        <w:rPr>
+          <w:rFonts w:ascii="Arial" w:hAnsi="Arial" w:cs="Arial"/>
+          <w:color w:val="5E5B5B"/>
+          <w:sz w:val="21"/>
+          <w:szCs w:val="21"/>
+          <w:shd w:val="clear" w:color="auto" w:fill="FFFFFF"/>
+        </w:rPr>
+        <w:t xml:space="preserve">Black star of hope and </w:t>
+      </w:r>
+      <w:proofErr w:type="spellStart"/>
+      <w:r>
+        <w:rPr>
+          <w:rFonts w:ascii="Arial" w:hAnsi="Arial" w:cs="Arial"/>
+          <w:color w:val="5E5B5B"/>
+          <w:sz w:val="21"/>
+          <w:szCs w:val="21"/>
+          <w:shd w:val="clear" w:color="auto" w:fill="FFFFFF"/>
+        </w:rPr>
+        <w:t>honour</w:t>
+      </w:r>
+      <w:proofErr w:type="spellEnd"/>
+      <w:r>
+        <w:rPr>
+          <w:rFonts w:ascii="Arial" w:hAnsi="Arial" w:cs="Arial"/>
+          <w:color w:val="5E5B5B"/>
+          <w:sz w:val="21"/>
+          <w:szCs w:val="21"/>
+          <w:shd w:val="clear" w:color="auto" w:fill="FFFFFF"/>
+        </w:rPr>
+        <w:t>,</w:t>
+      </w:r>
+      <w:r>
+        <w:rPr>
+          <w:rFonts w:ascii="Arial" w:hAnsi="Arial" w:cs="Arial"/>
+          <w:color w:val="5E5B5B"/>
+          <w:sz w:val="21"/>
+          <w:szCs w:val="21"/>
+        </w:rPr>
+        <w:br/>
+      </w:r>
+      <w:r>
+        <w:rPr>
+          <w:rFonts w:ascii="Arial" w:hAnsi="Arial" w:cs="Arial"/>
+          <w:color w:val="5E5B5B"/>
+          <w:sz w:val="21"/>
+          <w:szCs w:val="21"/>
+          <w:shd w:val="clear" w:color="auto" w:fill="FFFFFF"/>
+        </w:rPr>
+        <w:t>To all who thirst for liberty;</w:t>
+      </w:r>
+      <w:r>
+        <w:rPr>
+          <w:rFonts w:ascii="Arial" w:hAnsi="Arial" w:cs="Arial"/>
+          <w:color w:val="5E5B5B"/>
+          <w:sz w:val="21"/>
+          <w:szCs w:val="21"/>
+        </w:rPr>
+        <w:br/>
+      </w:r>
+      <w:r>
+        <w:rPr>
+          <w:rFonts w:ascii="Arial" w:hAnsi="Arial" w:cs="Arial"/>
+          <w:color w:val="5E5B5B"/>
+          <w:sz w:val="21"/>
+          <w:szCs w:val="21"/>
+          <w:shd w:val="clear" w:color="auto" w:fill="FFFFFF"/>
+        </w:rPr>
+        <w:t>Where the banner of Ghana freely flies,</w:t>
+      </w:r>
+      <w:r>
+        <w:rPr>
+          <w:rFonts w:ascii="Arial" w:hAnsi="Arial" w:cs="Arial"/>
+          <w:color w:val="5E5B5B"/>
+          <w:sz w:val="21"/>
+          <w:szCs w:val="21"/>
+        </w:rPr>
+        <w:br/>
+      </w:r>
+      <w:r>
+        <w:rPr>
+          <w:rFonts w:ascii="Arial" w:hAnsi="Arial" w:cs="Arial"/>
+          <w:color w:val="5E5B5B"/>
+          <w:sz w:val="21"/>
+          <w:szCs w:val="21"/>
+          <w:shd w:val="clear" w:color="auto" w:fill="FFFFFF"/>
+        </w:rPr>
+        <w:t>May the way of freedom truly lie</w:t>
+      </w:r>
+      <w:r>
+        <w:rPr>
+          <w:rFonts w:ascii="Arial" w:hAnsi="Arial" w:cs="Arial"/>
+          <w:color w:val="5E5B5B"/>
+          <w:sz w:val="21"/>
+          <w:szCs w:val="21"/>
+        </w:rPr>
+        <w:br/>
+      </w:r>
+      <w:r>
+        <w:rPr>
+          <w:rFonts w:ascii="Arial" w:hAnsi="Arial" w:cs="Arial"/>
+          <w:color w:val="5E5B5B"/>
+          <w:sz w:val="21"/>
+          <w:szCs w:val="21"/>
+          <w:shd w:val="clear" w:color="auto" w:fill="FFFFFF"/>
+        </w:rPr>
+        <w:t xml:space="preserve">Arise, arise, O sons of </w:t>
+      </w:r>
+      <w:proofErr w:type="spellStart"/>
+      <w:r>
+        <w:rPr>
+          <w:rFonts w:ascii="Arial" w:hAnsi="Arial" w:cs="Arial"/>
+          <w:color w:val="5E5B5B"/>
+          <w:sz w:val="21"/>
+          <w:szCs w:val="21"/>
+          <w:shd w:val="clear" w:color="auto" w:fill="FFFFFF"/>
+        </w:rPr>
+        <w:t>Ghanaland</w:t>
+      </w:r>
+      <w:proofErr w:type="spellEnd"/>
+      <w:r>
+        <w:rPr>
+          <w:rFonts w:ascii="Arial" w:hAnsi="Arial" w:cs="Arial"/>
+          <w:color w:val="5E5B5B"/>
+          <w:sz w:val="21"/>
+          <w:szCs w:val="21"/>
+          <w:shd w:val="clear" w:color="auto" w:fill="FFFFFF"/>
+        </w:rPr>
+        <w:t>,</w:t>
+      </w:r>
+      <w:r>
+        <w:rPr>
+          <w:rFonts w:ascii="Arial" w:hAnsi="Arial" w:cs="Arial"/>
+          <w:color w:val="5E5B5B"/>
+          <w:sz w:val="21"/>
+          <w:szCs w:val="21"/>
+        </w:rPr>
+        <w:br/>
+      </w:r>
+      <w:r>
+        <w:rPr>
+          <w:rFonts w:ascii="Arial" w:hAnsi="Arial" w:cs="Arial"/>
+          <w:color w:val="5E5B5B"/>
+          <w:sz w:val="21"/>
+          <w:szCs w:val="21"/>
+          <w:shd w:val="clear" w:color="auto" w:fill="FFFFFF"/>
+        </w:rPr>
+        <w:t>And under God march on for evermore.</w:t>
       </w:r>
       <w:bookmarkStart w:id="0" w:name="_GoBack"/>
       <w:bookmarkEnd w:id="0"/>

--- a/God.docx
+++ b/God.docx
@@ -229,6 +229,15 @@
       </w:pPr>
     </w:p>
     <w:p>
+      <w:pPr>
+        <w:rPr>
+          <w:rFonts w:ascii="Arial" w:hAnsi="Arial" w:cs="Arial"/>
+          <w:color w:val="5E5B5B"/>
+          <w:sz w:val="21"/>
+          <w:szCs w:val="21"/>
+          <w:shd w:val="clear" w:color="auto" w:fill="FFFFFF"/>
+        </w:rPr>
+      </w:pPr>
       <w:r>
         <w:rPr>
           <w:rFonts w:ascii="Arial" w:hAnsi="Arial" w:cs="Arial"/>
@@ -415,6 +424,131 @@
           <w:shd w:val="clear" w:color="auto" w:fill="FFFFFF"/>
         </w:rPr>
         <w:t>And under God march on for evermore.</w:t>
+      </w:r>
+    </w:p>
+    <w:p>
+      <w:pPr>
+        <w:rPr>
+          <w:rFonts w:ascii="Arial" w:hAnsi="Arial" w:cs="Arial"/>
+          <w:color w:val="5E5B5B"/>
+          <w:sz w:val="21"/>
+          <w:szCs w:val="21"/>
+          <w:shd w:val="clear" w:color="auto" w:fill="FFFFFF"/>
+        </w:rPr>
+      </w:pPr>
+    </w:p>
+    <w:p>
+      <w:pPr>
+        <w:shd w:val="clear" w:color="auto" w:fill="FFFFFF"/>
+        <w:spacing w:after="0" w:line="240" w:lineRule="auto"/>
+        <w:rPr>
+          <w:rFonts w:ascii="Arial" w:eastAsia="Times New Roman" w:hAnsi="Arial" w:cs="Arial"/>
+          <w:color w:val="5E5B5B"/>
+          <w:sz w:val="21"/>
+          <w:szCs w:val="21"/>
+        </w:rPr>
+      </w:pPr>
+      <w:r>
+        <w:rPr>
+          <w:rFonts w:ascii="Arial" w:eastAsia="Times New Roman" w:hAnsi="Arial" w:cs="Arial"/>
+          <w:b/>
+          <w:bCs/>
+          <w:color w:val="5E5B5B"/>
+          <w:sz w:val="21"/>
+          <w:szCs w:val="21"/>
+        </w:rPr>
+        <w:t>National Pledge</w:t>
+      </w:r>
+    </w:p>
+    <w:p>
+      <w:r>
+        <w:rPr>
+          <w:rFonts w:ascii="Arial" w:eastAsia="Times New Roman" w:hAnsi="Arial" w:cs="Arial"/>
+          <w:color w:val="5E5B5B"/>
+          <w:sz w:val="21"/>
+          <w:szCs w:val="21"/>
+          <w:shd w:val="clear" w:color="auto" w:fill="FFFFFF"/>
+        </w:rPr>
+        <w:t xml:space="preserve">I promise on my </w:t>
+      </w:r>
+      <w:proofErr w:type="spellStart"/>
+      <w:r>
+        <w:rPr>
+          <w:rFonts w:ascii="Arial" w:eastAsia="Times New Roman" w:hAnsi="Arial" w:cs="Arial"/>
+          <w:color w:val="5E5B5B"/>
+          <w:sz w:val="21"/>
+          <w:szCs w:val="21"/>
+          <w:shd w:val="clear" w:color="auto" w:fill="FFFFFF"/>
+        </w:rPr>
+        <w:t>honour</w:t>
+      </w:r>
+      <w:proofErr w:type="spellEnd"/>
+      <w:r>
+        <w:rPr>
+          <w:rFonts w:ascii="Arial" w:eastAsia="Times New Roman" w:hAnsi="Arial" w:cs="Arial"/>
+          <w:color w:val="5E5B5B"/>
+          <w:sz w:val="21"/>
+          <w:szCs w:val="21"/>
+          <w:shd w:val="clear" w:color="auto" w:fill="FFFFFF"/>
+        </w:rPr>
+        <w:t xml:space="preserve"> to be faithful and loyal to Ghana my Motherland.</w:t>
+      </w:r>
+      <w:r>
+        <w:rPr>
+          <w:rFonts w:ascii="Arial" w:eastAsia="Times New Roman" w:hAnsi="Arial" w:cs="Arial"/>
+          <w:color w:val="5E5B5B"/>
+          <w:sz w:val="21"/>
+          <w:szCs w:val="21"/>
+        </w:rPr>
+        <w:br/>
+      </w:r>
+      <w:r>
+        <w:rPr>
+          <w:rFonts w:ascii="Arial" w:eastAsia="Times New Roman" w:hAnsi="Arial" w:cs="Arial"/>
+          <w:color w:val="5E5B5B"/>
+          <w:sz w:val="21"/>
+          <w:szCs w:val="21"/>
+          <w:shd w:val="clear" w:color="auto" w:fill="FFFFFF"/>
+        </w:rPr>
+        <w:t>I pledge myself to the service of Ghana, with all my strength and with all my heart.</w:t>
+      </w:r>
+      <w:r>
+        <w:rPr>
+          <w:rFonts w:ascii="Arial" w:eastAsia="Times New Roman" w:hAnsi="Arial" w:cs="Arial"/>
+          <w:color w:val="5E5B5B"/>
+          <w:sz w:val="21"/>
+          <w:szCs w:val="21"/>
+        </w:rPr>
+        <w:br/>
+      </w:r>
+      <w:r>
+        <w:rPr>
+          <w:rFonts w:ascii="Arial" w:eastAsia="Times New Roman" w:hAnsi="Arial" w:cs="Arial"/>
+          <w:color w:val="5E5B5B"/>
+          <w:sz w:val="21"/>
+          <w:szCs w:val="21"/>
+          <w:shd w:val="clear" w:color="auto" w:fill="FFFFFF"/>
+        </w:rPr>
+        <w:t>I promise to hold in high esteem our heritage, won for us through the blood and toil of our fathers; and I pledge myself in all things to uphold and defend the good name of Ghana.</w:t>
+      </w:r>
+      <w:r>
+        <w:rPr>
+          <w:rFonts w:ascii="Arial" w:eastAsia="Times New Roman" w:hAnsi="Arial" w:cs="Arial"/>
+          <w:color w:val="5E5B5B"/>
+          <w:sz w:val="21"/>
+          <w:szCs w:val="21"/>
+        </w:rPr>
+        <w:br/>
+      </w:r>
+      <w:r>
+        <w:rPr>
+          <w:rFonts w:ascii="Arial" w:eastAsia="Times New Roman" w:hAnsi="Arial" w:cs="Arial"/>
+          <w:color w:val="5E5B5B"/>
+          <w:sz w:val="21"/>
+          <w:szCs w:val="21"/>
+          <w:shd w:val="clear" w:color="auto" w:fill="FFFFFF"/>
+        </w:rPr>
+        <w:t>So help me God.</w:t>
       </w:r>
       <w:bookmarkStart w:id="0" w:name="_GoBack"/>
       <w:bookmarkEnd w:id="0"/>
@@ -850,6 +984,33 @@
     <w:semiHidden/>
     <w:unhideWhenUsed/>
   </w:style>
+  <w:style w:type="paragraph" w:styleId="NormalWeb">
+    <w:name w:val="Normal (Web)"/>
+    <w:basedOn w:val="Normal"/>
+    <w:uiPriority w:val="99"/>
+    <w:semiHidden/>
+    <w:unhideWhenUsed/>
+    <w:rsid w:val="0072614E"/>
+    <w:pPr>
+      <w:spacing w:before="100" w:beforeAutospacing="1" w:after="100" w:afterAutospacing="1" w:line="240" w:lineRule="auto"/>
+    </w:pPr>
+    <w:rPr>
+      <w:rFonts w:ascii="Times New Roman" w:eastAsia="Times New Roman" w:hAnsi="Times New Roman" w:cs="Times New Roman"/>
+      <w:sz w:val="24"/>
+      <w:szCs w:val="24"/>
+    </w:rPr>
+  </w:style>
+  <w:style w:type="character" w:styleId="Strong">
+    <w:name w:val="Strong"/>
+    <w:basedOn w:val="DefaultParagraphFont"/>
+    <w:uiPriority w:val="22"/>
+    <w:qFormat/>
+    <w:rsid w:val="0072614E"/>
+    <w:rPr>
+      <w:b/>
+      <w:bCs/>
+    </w:rPr>
+  </w:style>
 </w:styles>
 </file>
 

--- a/God.docx
+++ b/God.docx
@@ -1,6 +1,6 @@
 
 <file path=word/document.xml><?xml version="1.0" encoding="utf-8"?>
-<w:document xmlns:wpc="http://schemas.microsoft.com/office/word/2010/wordprocessingCanvas" xmlns:cx="http://schemas.microsoft.com/office/drawing/2014/chartex" xmlns:mc="http://schemas.openxmlformats.org/markup-compatibility/2006" xmlns:o="urn:schemas-microsoft-com:office:office" xmlns:r="http://schemas.openxmlformats.org/officeDocument/2006/relationships" xmlns:m="http://schemas.openxmlformats.org/officeDocument/2006/math" xmlns:v="urn:schemas-microsoft-com:vml" xmlns:wp14="http://schemas.microsoft.com/office/word/2010/wordprocessingDrawing" xmlns:wp="http://schemas.openxmlformats.org/drawingml/2006/wordprocessingDrawing" xmlns:w10="urn:schemas-microsoft-com:office:word" xmlns:w="http://schemas.openxmlformats.org/wordprocessingml/2006/main" xmlns:w14="http://schemas.microsoft.com/office/word/2010/wordml" xmlns:w15="http://schemas.microsoft.com/office/word/2012/wordml" xmlns:w16se="http://schemas.microsoft.com/office/word/2015/wordml/symex" xmlns:wpg="http://schemas.microsoft.com/office/word/2010/wordprocessingGroup" xmlns:wpi="http://schemas.microsoft.com/office/word/2010/wordprocessingInk" xmlns:wne="http://schemas.microsoft.com/office/word/2006/wordml" xmlns:wps="http://schemas.microsoft.com/office/word/2010/wordprocessingShape" mc:Ignorable="w14 w15 w16se wp14">
+<w:document xmlns:wpc="http://schemas.microsoft.com/office/word/2010/wordprocessingCanvas" xmlns:cx="http://schemas.microsoft.com/office/drawing/2014/chartex" xmlns:cx1="http://schemas.microsoft.com/office/drawing/2015/9/8/chartex" xmlns:cx2="http://schemas.microsoft.com/office/drawing/2015/10/21/chartex" xmlns:cx3="http://schemas.microsoft.com/office/drawing/2016/5/9/chartex" xmlns:cx4="http://schemas.microsoft.com/office/drawing/2016/5/10/chartex" xmlns:cx5="http://schemas.microsoft.com/office/drawing/2016/5/11/chartex" xmlns:cx6="http://schemas.microsoft.com/office/drawing/2016/5/12/chartex" xmlns:cx7="http://schemas.microsoft.com/office/drawing/2016/5/13/chartex" xmlns:cx8="http://schemas.microsoft.com/office/drawing/2016/5/14/chartex" xmlns:mc="http://schemas.openxmlformats.org/markup-compatibility/2006" xmlns:aink="http://schemas.microsoft.com/office/drawing/2016/ink" xmlns:am3d="http://schemas.microsoft.com/office/drawing/2017/model3d" xmlns:o="urn:schemas-microsoft-com:office:office" xmlns:r="http://schemas.openxmlformats.org/officeDocument/2006/relationships" xmlns:m="http://schemas.openxmlformats.org/officeDocument/2006/math" xmlns:v="urn:schemas-microsoft-com:vml" xmlns:wp14="http://schemas.microsoft.com/office/word/2010/wordprocessingDrawing" xmlns:wp="http://schemas.openxmlformats.org/drawingml/2006/wordprocessingDrawing" xmlns:w10="urn:schemas-microsoft-com:office:word" xmlns:w="http://schemas.openxmlformats.org/wordprocessingml/2006/main" xmlns:w14="http://schemas.microsoft.com/office/word/2010/wordml" xmlns:w15="http://schemas.microsoft.com/office/word/2012/wordml" xmlns:w16cex="http://schemas.microsoft.com/office/word/2018/wordml/cex" xmlns:w16cid="http://schemas.microsoft.com/office/word/2016/wordml/cid" xmlns:w16="http://schemas.microsoft.com/office/word/2018/wordml" xmlns:w16sdtdh="http://schemas.microsoft.com/office/word/2020/wordml/sdtdatahash" xmlns:w16se="http://schemas.microsoft.com/office/word/2015/wordml/symex" xmlns:wpg="http://schemas.microsoft.com/office/word/2010/wordprocessingGroup" xmlns:wpi="http://schemas.microsoft.com/office/word/2010/wordprocessingInk" xmlns:wne="http://schemas.microsoft.com/office/word/2006/wordml" xmlns:wps="http://schemas.microsoft.com/office/word/2010/wordprocessingShape" mc:Ignorable="w14 w15 w16se w16cid w16 w16cex w16sdtdh wp14">
   <w:body>
     <w:p>
       <w:r>
@@ -32,8 +32,15 @@
         <w:t>Make us cherish fearless honesty,</w:t>
       </w:r>
       <w:r>
-        <w:br/>
-        <w:t>And help us to resist oppressor's rule</w:t>
+        <w:t xml:space="preserve"> </w:t>
+      </w:r>
+      <w:proofErr w:type="gramStart"/>
+      <w:r>
+        <w:t>And</w:t>
+      </w:r>
+      <w:proofErr w:type="gramEnd"/>
+      <w:r>
+        <w:t xml:space="preserve"> help us to resist oppressor's rule</w:t>
       </w:r>
       <w:r>
         <w:br/>
@@ -461,7 +468,7 @@
       </w:r>
     </w:p>
     <w:p>
-      <w:r>
+      <w:pPr>
         <w:rPr>
           <w:rFonts w:ascii="Arial" w:eastAsia="Times New Roman" w:hAnsi="Arial" w:cs="Arial"/>
           <w:color w:val="5E5B5B"/>
@@ -469,6 +476,15 @@
           <w:szCs w:val="21"/>
           <w:shd w:val="clear" w:color="auto" w:fill="FFFFFF"/>
         </w:rPr>
+      </w:pPr>
+      <w:r>
+        <w:rPr>
+          <w:rFonts w:ascii="Arial" w:eastAsia="Times New Roman" w:hAnsi="Arial" w:cs="Arial"/>
+          <w:color w:val="5E5B5B"/>
+          <w:sz w:val="21"/>
+          <w:szCs w:val="21"/>
+          <w:shd w:val="clear" w:color="auto" w:fill="FFFFFF"/>
+        </w:rPr>
         <w:t xml:space="preserve">I promise on my </w:t>
       </w:r>
       <w:proofErr w:type="spellStart"/>
@@ -550,9 +566,19 @@
         </w:rPr>
         <w:t>So help me God.</w:t>
       </w:r>
-      <w:bookmarkStart w:id="0" w:name="_GoBack"/>
-      <w:bookmarkEnd w:id="0"/>
     </w:p>
+    <w:p>
+      <w:pPr>
+        <w:rPr>
+          <w:rFonts w:ascii="Arial" w:eastAsia="Times New Roman" w:hAnsi="Arial" w:cs="Arial"/>
+          <w:color w:val="5E5B5B"/>
+          <w:sz w:val="21"/>
+          <w:szCs w:val="21"/>
+          <w:shd w:val="clear" w:color="auto" w:fill="FFFFFF"/>
+        </w:rPr>
+      </w:pPr>
+    </w:p>
+    <w:p/>
     <w:sectPr>
       <w:pgSz w:w="12240" w:h="15840"/>
       <w:pgMar w:top="1440" w:right="1440" w:bottom="1440" w:left="1440" w:header="720" w:footer="720" w:gutter="0"/>
@@ -564,7 +590,7 @@
 </file>
 
 <file path=word/styles.xml><?xml version="1.0" encoding="utf-8"?>
-<w:styles xmlns:mc="http://schemas.openxmlformats.org/markup-compatibility/2006" xmlns:r="http://schemas.openxmlformats.org/officeDocument/2006/relationships" xmlns:w="http://schemas.openxmlformats.org/wordprocessingml/2006/main" xmlns:w14="http://schemas.microsoft.com/office/word/2010/wordml" xmlns:w15="http://schemas.microsoft.com/office/word/2012/wordml" xmlns:w16se="http://schemas.microsoft.com/office/word/2015/wordml/symex" mc:Ignorable="w14 w15 w16se">
+<w:styles xmlns:mc="http://schemas.openxmlformats.org/markup-compatibility/2006" xmlns:r="http://schemas.openxmlformats.org/officeDocument/2006/relationships" xmlns:w="http://schemas.openxmlformats.org/wordprocessingml/2006/main" xmlns:w14="http://schemas.microsoft.com/office/word/2010/wordml" xmlns:w15="http://schemas.microsoft.com/office/word/2012/wordml" xmlns:w16cex="http://schemas.microsoft.com/office/word/2018/wordml/cex" xmlns:w16cid="http://schemas.microsoft.com/office/word/2016/wordml/cid" xmlns:w16="http://schemas.microsoft.com/office/word/2018/wordml" xmlns:w16sdtdh="http://schemas.microsoft.com/office/word/2020/wordml/sdtdatahash" xmlns:w16se="http://schemas.microsoft.com/office/word/2015/wordml/symex" mc:Ignorable="w14 w15 w16se w16cid w16 w16cex w16sdtdh">
   <w:docDefaults>
     <w:rPrDefault>
       <w:rPr>
@@ -580,7 +606,7 @@
       </w:pPr>
     </w:pPrDefault>
   </w:docDefaults>
-  <w:latentStyles w:defLockedState="0" w:defUIPriority="99" w:defSemiHidden="0" w:defUnhideWhenUsed="0" w:defQFormat="0" w:count="371">
+  <w:latentStyles w:defLockedState="0" w:defUIPriority="99" w:defSemiHidden="0" w:defUnhideWhenUsed="0" w:defQFormat="0" w:count="376">
     <w:lsdException w:name="Normal" w:uiPriority="0" w:qFormat="1"/>
     <w:lsdException w:name="heading 1" w:uiPriority="9" w:qFormat="1"/>
     <w:lsdException w:name="heading 2" w:semiHidden="1" w:uiPriority="9" w:unhideWhenUsed="1" w:qFormat="1"/>
@@ -686,7 +712,6 @@
     <w:lsdException w:name="HTML Sample" w:semiHidden="1" w:unhideWhenUsed="1"/>
     <w:lsdException w:name="HTML Typewriter" w:semiHidden="1" w:unhideWhenUsed="1"/>
     <w:lsdException w:name="HTML Variable" w:semiHidden="1" w:unhideWhenUsed="1"/>
-    <w:lsdException w:name="Normal Table" w:semiHidden="1" w:unhideWhenUsed="1"/>
     <w:lsdException w:name="annotation subject" w:semiHidden="1" w:unhideWhenUsed="1"/>
     <w:lsdException w:name="No List" w:semiHidden="1" w:unhideWhenUsed="1"/>
     <w:lsdException w:name="Outline List 1" w:semiHidden="1" w:unhideWhenUsed="1"/>
@@ -729,11 +754,8 @@
     <w:lsdException w:name="Table Contemporary" w:semiHidden="1" w:unhideWhenUsed="1"/>
     <w:lsdException w:name="Table Elegant" w:semiHidden="1" w:unhideWhenUsed="1"/>
     <w:lsdException w:name="Table Professional" w:semiHidden="1" w:unhideWhenUsed="1"/>
-    <w:lsdException w:name="Table Subtle 1" w:semiHidden="1" w:unhideWhenUsed="1"/>
     <w:lsdException w:name="Table Subtle 2" w:semiHidden="1" w:unhideWhenUsed="1"/>
     <w:lsdException w:name="Table Web 1" w:semiHidden="1" w:unhideWhenUsed="1"/>
-    <w:lsdException w:name="Table Web 2" w:semiHidden="1" w:unhideWhenUsed="1"/>
-    <w:lsdException w:name="Table Web 3" w:semiHidden="1" w:unhideWhenUsed="1"/>
     <w:lsdException w:name="Balloon Text" w:semiHidden="1" w:unhideWhenUsed="1"/>
     <w:lsdException w:name="Table Grid" w:uiPriority="39"/>
     <w:lsdException w:name="Table Theme" w:semiHidden="1" w:unhideWhenUsed="1"/>
@@ -952,6 +974,11 @@
     <w:lsdException w:name="List Table 5 Dark Accent 6" w:uiPriority="50"/>
     <w:lsdException w:name="List Table 6 Colorful Accent 6" w:uiPriority="51"/>
     <w:lsdException w:name="List Table 7 Colorful Accent 6" w:uiPriority="52"/>
+    <w:lsdException w:name="Mention" w:semiHidden="1" w:unhideWhenUsed="1"/>
+    <w:lsdException w:name="Smart Hyperlink" w:semiHidden="1" w:unhideWhenUsed="1"/>
+    <w:lsdException w:name="Hashtag" w:semiHidden="1" w:unhideWhenUsed="1"/>
+    <w:lsdException w:name="Unresolved Mention" w:semiHidden="1" w:unhideWhenUsed="1"/>
+    <w:lsdException w:name="Smart Link" w:semiHidden="1" w:unhideWhenUsed="1"/>
   </w:latentStyles>
   <w:style w:type="paragraph" w:default="1" w:styleId="Normal">
     <w:name w:val="Normal"/>
@@ -961,6 +988,7 @@
   <w:style w:type="character" w:default="1" w:styleId="DefaultParagraphFont">
     <w:name w:val="Default Paragraph Font"/>
     <w:uiPriority w:val="1"/>
+    <w:semiHidden/>
     <w:unhideWhenUsed/>
   </w:style>
   <w:style w:type="table" w:default="1" w:styleId="TableNormal">

--- a/God.docx
+++ b/God.docx
@@ -4,6 +4,11 @@
   <w:body>
     <w:p>
       <w:r>
+        <w:t>Hello, I’m Ainoo Shadrach</w:t>
+      </w:r>
+    </w:p>
+    <w:p>
+      <w:r>
         <w:t>God bless our homeland Ghana</w:t>
       </w:r>
     </w:p>
@@ -180,29 +185,7 @@
           <w:szCs w:val="21"/>
           <w:shd w:val="clear" w:color="auto" w:fill="FFFFFF"/>
         </w:rPr>
-        <w:t xml:space="preserve">In every need </w:t>
-      </w:r>
-      <w:proofErr w:type="spellStart"/>
-      <w:r>
-        <w:rPr>
-          <w:rFonts w:ascii="Arial" w:hAnsi="Arial" w:cs="Arial"/>
-          <w:color w:val="5E5B5B"/>
-          <w:sz w:val="21"/>
-          <w:szCs w:val="21"/>
-          <w:shd w:val="clear" w:color="auto" w:fill="FFFFFF"/>
-        </w:rPr>
-        <w:t>what'er</w:t>
-      </w:r>
-      <w:proofErr w:type="spellEnd"/>
-      <w:r>
-        <w:rPr>
-          <w:rFonts w:ascii="Arial" w:hAnsi="Arial" w:cs="Arial"/>
-          <w:color w:val="5E5B5B"/>
-          <w:sz w:val="21"/>
-          <w:szCs w:val="21"/>
-          <w:shd w:val="clear" w:color="auto" w:fill="FFFFFF"/>
-        </w:rPr>
-        <w:t xml:space="preserve"> the call may be,</w:t>
+        <w:t>In every need what'er the call may be,</w:t>
       </w:r>
       <w:r>
         <w:rPr>
@@ -291,29 +274,7 @@
           <w:szCs w:val="21"/>
           <w:shd w:val="clear" w:color="auto" w:fill="FFFFFF"/>
         </w:rPr>
-        <w:t xml:space="preserve">Black star of hope and </w:t>
-      </w:r>
-      <w:proofErr w:type="spellStart"/>
-      <w:r>
-        <w:rPr>
-          <w:rFonts w:ascii="Arial" w:hAnsi="Arial" w:cs="Arial"/>
-          <w:color w:val="5E5B5B"/>
-          <w:sz w:val="21"/>
-          <w:szCs w:val="21"/>
-          <w:shd w:val="clear" w:color="auto" w:fill="FFFFFF"/>
-        </w:rPr>
-        <w:t>honour</w:t>
-      </w:r>
-      <w:proofErr w:type="spellEnd"/>
-      <w:r>
-        <w:rPr>
-          <w:rFonts w:ascii="Arial" w:hAnsi="Arial" w:cs="Arial"/>
-          <w:color w:val="5E5B5B"/>
-          <w:sz w:val="21"/>
-          <w:szCs w:val="21"/>
-          <w:shd w:val="clear" w:color="auto" w:fill="FFFFFF"/>
-        </w:rPr>
-        <w:t>,</w:t>
+        <w:t>Black star of hope and honour,</w:t>
       </w:r>
       <w:r>
         <w:rPr>
@@ -389,29 +350,7 @@
           <w:szCs w:val="21"/>
           <w:shd w:val="clear" w:color="auto" w:fill="FFFFFF"/>
         </w:rPr>
-        <w:t xml:space="preserve">Arise, arise, O sons of </w:t>
-      </w:r>
-      <w:proofErr w:type="spellStart"/>
-      <w:r>
-        <w:rPr>
-          <w:rFonts w:ascii="Arial" w:hAnsi="Arial" w:cs="Arial"/>
-          <w:color w:val="5E5B5B"/>
-          <w:sz w:val="21"/>
-          <w:szCs w:val="21"/>
-          <w:shd w:val="clear" w:color="auto" w:fill="FFFFFF"/>
-        </w:rPr>
-        <w:t>Ghanaland</w:t>
-      </w:r>
-      <w:proofErr w:type="spellEnd"/>
-      <w:r>
-        <w:rPr>
-          <w:rFonts w:ascii="Arial" w:hAnsi="Arial" w:cs="Arial"/>
-          <w:color w:val="5E5B5B"/>
-          <w:sz w:val="21"/>
-          <w:szCs w:val="21"/>
-          <w:shd w:val="clear" w:color="auto" w:fill="FFFFFF"/>
-        </w:rPr>
-        <w:t>,</w:t>
+        <w:t>Arise, arise, O sons of Ghanaland,</w:t>
       </w:r>
       <w:r>
         <w:rPr>
@@ -485,29 +424,7 @@
           <w:szCs w:val="21"/>
           <w:shd w:val="clear" w:color="auto" w:fill="FFFFFF"/>
         </w:rPr>
-        <w:t xml:space="preserve">I promise on my </w:t>
-      </w:r>
-      <w:proofErr w:type="spellStart"/>
-      <w:r>
-        <w:rPr>
-          <w:rFonts w:ascii="Arial" w:eastAsia="Times New Roman" w:hAnsi="Arial" w:cs="Arial"/>
-          <w:color w:val="5E5B5B"/>
-          <w:sz w:val="21"/>
-          <w:szCs w:val="21"/>
-          <w:shd w:val="clear" w:color="auto" w:fill="FFFFFF"/>
-        </w:rPr>
-        <w:t>honour</w:t>
-      </w:r>
-      <w:proofErr w:type="spellEnd"/>
-      <w:r>
-        <w:rPr>
-          <w:rFonts w:ascii="Arial" w:eastAsia="Times New Roman" w:hAnsi="Arial" w:cs="Arial"/>
-          <w:color w:val="5E5B5B"/>
-          <w:sz w:val="21"/>
-          <w:szCs w:val="21"/>
-          <w:shd w:val="clear" w:color="auto" w:fill="FFFFFF"/>
-        </w:rPr>
-        <w:t xml:space="preserve"> to be faithful and loyal to Ghana my Motherland.</w:t>
+        <w:t>I promise on my honour to be faithful and loyal to Ghana my Motherland.</w:t>
       </w:r>
       <w:r>
         <w:rPr>
@@ -712,6 +629,7 @@
     <w:lsdException w:name="HTML Sample" w:semiHidden="1" w:unhideWhenUsed="1"/>
     <w:lsdException w:name="HTML Typewriter" w:semiHidden="1" w:unhideWhenUsed="1"/>
     <w:lsdException w:name="HTML Variable" w:semiHidden="1" w:unhideWhenUsed="1"/>
+    <w:lsdException w:name="Normal Table" w:semiHidden="1" w:unhideWhenUsed="1"/>
     <w:lsdException w:name="annotation subject" w:semiHidden="1" w:unhideWhenUsed="1"/>
     <w:lsdException w:name="No List" w:semiHidden="1" w:unhideWhenUsed="1"/>
     <w:lsdException w:name="Outline List 1" w:semiHidden="1" w:unhideWhenUsed="1"/>
@@ -754,8 +672,11 @@
     <w:lsdException w:name="Table Contemporary" w:semiHidden="1" w:unhideWhenUsed="1"/>
     <w:lsdException w:name="Table Elegant" w:semiHidden="1" w:unhideWhenUsed="1"/>
     <w:lsdException w:name="Table Professional" w:semiHidden="1" w:unhideWhenUsed="1"/>
+    <w:lsdException w:name="Table Subtle 1" w:semiHidden="1" w:unhideWhenUsed="1"/>
     <w:lsdException w:name="Table Subtle 2" w:semiHidden="1" w:unhideWhenUsed="1"/>
     <w:lsdException w:name="Table Web 1" w:semiHidden="1" w:unhideWhenUsed="1"/>
+    <w:lsdException w:name="Table Web 2" w:semiHidden="1" w:unhideWhenUsed="1"/>
+    <w:lsdException w:name="Table Web 3" w:semiHidden="1" w:unhideWhenUsed="1"/>
     <w:lsdException w:name="Balloon Text" w:semiHidden="1" w:unhideWhenUsed="1"/>
     <w:lsdException w:name="Table Grid" w:uiPriority="39"/>
     <w:lsdException w:name="Table Theme" w:semiHidden="1" w:unhideWhenUsed="1"/>
